--- a/Dokumenter/Indledning.docx
+++ b/Dokumenter/Indledning.docx
@@ -4,56 +4,69 @@
   <w:body>
     <w:p>
       <w:r>
-        <w:t>Indledning/forord</w:t>
-      </w:r>
-    </w:p>
-    <w:p/>
-    <w:p>
-      <w:r>
-        <w:t xml:space="preserve">I denne rapport vil vi komme ind på processen fra første dag i forløbet, hvordan vi har udviklet en budgetmanager. </w:t>
+        <w:t>Indledning</w:t>
       </w:r>
     </w:p>
     <w:p>
-      <w:r>
-        <w:t xml:space="preserve">Denne budgetmanager vil vi lave sådan at kunder hos Xena vil kunne sammenligne deres inddaterede budget sammen med det regnskab som virksomheden har inde på Xena. </w:t>
+      <w:bookmarkStart w:id="0" w:name="_GoBack"/>
+    </w:p>
+    <w:bookmarkEnd w:id="0"/>
+    <w:p>
+      <w:r>
+        <w:t>I denne rapport vil vi komme ind på processen,</w:t>
+      </w:r>
+      <w:r>
+        <w:t xml:space="preserve"> for</w:t>
+      </w:r>
+      <w:r>
+        <w:t xml:space="preserve"> hvordan vi har udviklet </w:t>
+      </w:r>
+      <w:r>
+        <w:t>vores</w:t>
+      </w:r>
+      <w:r>
+        <w:t xml:space="preserve"> budgetmanager. </w:t>
       </w:r>
     </w:p>
     <w:p>
       <w:r>
-        <w:t xml:space="preserve">Vi har gennem projektet anvendt metoder og modeller som vi er blevet </w:t>
-      </w:r>
-      <w:r>
-        <w:t>undervist</w:t>
-      </w:r>
-      <w:r>
-        <w:t xml:space="preserve"> i på i studiets 1, 2 og 3 semester. </w:t>
+        <w:t xml:space="preserve">Denne budgetmanager vil vi lave sådan at kunder hos Xena vil kunne sammenligne deres inddaterede budget sammen med det regnskab som virksomheden har inde på Xena. </w:t>
       </w:r>
     </w:p>
     <w:p>
       <w:r>
-        <w:t>Det afleverede projekt give et godt resultat hvad vi som gruppe kan levere på 3 uger. En løsning som vi vil vurdere, til at opfylde de formelle krav til funktionaliteten som er blevet stillet. Dertil har vi gennem hele projektet udførligt dokumenteret</w:t>
-      </w:r>
-      <w:r>
-        <w:t>,</w:t>
-      </w:r>
-      <w:r>
-        <w:t xml:space="preserve"> hvordan vi har brugt relevante analyser og modeller.</w:t>
+        <w:t xml:space="preserve">Vi har gennem projektet anvendt metoder og modeller som vi er blevet </w:t>
+      </w:r>
+      <w:r>
+        <w:t>undervist</w:t>
+      </w:r>
+      <w:r>
+        <w:t xml:space="preserve"> i på i studiets 1, 2 og 3 semester. </w:t>
       </w:r>
     </w:p>
     <w:p>
       <w:r>
-        <w:t>”Denne rapport er udformet så den følger den udviklingsproces vi er gået igennem, og som</w:t>
-      </w:r>
-      <w:r>
-        <w:t xml:space="preserve"> vores produkt er blevet udformet. Dertil kan man ved at gennemse indholdsfortegnelsen, hvordan hele projektet er tænkt og struktureret. </w:t>
+        <w:t>Det afleverede projekt give et godt resultat hvad vi som gruppe kan levere på 3 uger. En løsning som vi vil vurdere, til at opfylde de formelle krav til funktionaliteten som er blevet stillet. Dertil har vi gennem hele projektet udførligt dokumenteret</w:t>
+      </w:r>
+      <w:r>
+        <w:t>,</w:t>
+      </w:r>
+      <w:r>
+        <w:t xml:space="preserve"> hvordan vi har brugt relevante analyser og modeller.</w:t>
       </w:r>
     </w:p>
     <w:p>
       <w:r>
+        <w:t>Denne rapport er udformet så den følger den udviklingsproces vi er gået igennem, og som</w:t>
+      </w:r>
+      <w:r>
+        <w:t xml:space="preserve"> vores produkt er blevet udformet. Dertil kan man ved at gennemse indholdsfortegnelsen, hvordan hele projektet er tænkt og struktureret. </w:t>
+      </w:r>
+    </w:p>
+    <w:p>
+      <w:r>
         <w:t>God læselyst.</w:t>
       </w:r>
-      <w:bookmarkStart w:id="0" w:name="_GoBack"/>
-      <w:bookmarkEnd w:id="0"/>
     </w:p>
     <w:sectPr>
       <w:pgSz w:w="11906" w:h="16838"/>
